--- a/Document/박재우 기록/6주차 박재우 기록.docx
+++ b/Document/박재우 기록/6주차 박재우 기록.docx
@@ -93,7 +93,6 @@
     <w:p>
       <w:pPr>
         <w:rPr>
-          <w:rFonts w:hint="eastAsia"/>
           <w:b/>
           <w:bCs/>
         </w:rPr>
@@ -193,10 +192,21 @@
         <w:rPr>
           <w:rFonts w:hint="eastAsia"/>
         </w:rPr>
-        <w:t>애니메이션 등등.</w:t>
-      </w:r>
-      <w:r>
-        <w:t>.)</w:t>
+        <w:t xml:space="preserve">애니메이션 </w:t>
+      </w:r>
+      <w:proofErr w:type="gramStart"/>
+      <w:r>
+        <w:rPr>
+          <w:rFonts w:hint="eastAsia"/>
+        </w:rPr>
+        <w:t>등등.</w:t>
+      </w:r>
+      <w:r>
+        <w:t>.</w:t>
+      </w:r>
+      <w:proofErr w:type="gramEnd"/>
+      <w:r>
+        <w:t>)</w:t>
       </w:r>
     </w:p>
     <w:p>
@@ -223,9 +233,6 @@
           <w:numId w:val="3"/>
         </w:numPr>
         <w:ind w:leftChars="0"/>
-        <w:rPr>
-          <w:rFonts w:hint="eastAsia"/>
-        </w:rPr>
       </w:pPr>
       <w:r>
         <w:rPr>
@@ -287,11 +294,16 @@
         <w:t xml:space="preserve"> 넘겨줘야 한다.</w:t>
       </w:r>
     </w:p>
-    <w:p/>
-    <w:p>
-      <w:pPr>
-        <w:rPr>
-          <w:rFonts w:hint="eastAsia"/>
+    <w:p>
+      <w:pPr>
+        <w:rPr>
+          <w:rFonts w:hint="eastAsia"/>
+        </w:rPr>
+      </w:pPr>
+    </w:p>
+    <w:p>
+      <w:pPr>
+        <w:rPr>
           <w:b/>
           <w:bCs/>
         </w:rPr>
@@ -404,10 +416,1273 @@
     </w:p>
     <w:p>
       <w:pPr>
-        <w:rPr>
-          <w:rFonts w:hint="eastAsia"/>
-        </w:rPr>
-      </w:pPr>
+        <w:jc w:val="center"/>
+        <w:rPr>
+          <w:rFonts w:hint="eastAsia"/>
+        </w:rPr>
+      </w:pPr>
+      <w:r>
+        <w:drawing>
+          <wp:inline distT="0" distB="0" distL="0" distR="0" wp14:anchorId="3D852026" wp14:editId="372F2101">
+            <wp:extent cx="5039428" cy="2791215"/>
+            <wp:effectExtent l="0" t="0" r="0" b="9525"/>
+            <wp:docPr id="1" name="그림 1"/>
+            <wp:cNvGraphicFramePr>
+              <a:graphicFrameLocks xmlns:a="http://schemas.openxmlformats.org/drawingml/2006/main" noChangeAspect="1"/>
+            </wp:cNvGraphicFramePr>
+            <a:graphic xmlns:a="http://schemas.openxmlformats.org/drawingml/2006/main">
+              <a:graphicData uri="http://schemas.openxmlformats.org/drawingml/2006/picture">
+                <pic:pic xmlns:pic="http://schemas.openxmlformats.org/drawingml/2006/picture">
+                  <pic:nvPicPr>
+                    <pic:cNvPr id="1" name=""/>
+                    <pic:cNvPicPr/>
+                  </pic:nvPicPr>
+                  <pic:blipFill>
+                    <a:blip r:embed="rId7"/>
+                    <a:stretch>
+                      <a:fillRect/>
+                    </a:stretch>
+                  </pic:blipFill>
+                  <pic:spPr>
+                    <a:xfrm>
+                      <a:off x="0" y="0"/>
+                      <a:ext cx="5039428" cy="2791215"/>
+                    </a:xfrm>
+                    <a:prstGeom prst="rect">
+                      <a:avLst/>
+                    </a:prstGeom>
+                  </pic:spPr>
+                </pic:pic>
+              </a:graphicData>
+            </a:graphic>
+          </wp:inline>
+        </w:drawing>
+      </w:r>
+    </w:p>
+    <w:p>
+      <w:r>
+        <w:rPr>
+          <w:rFonts w:hint="eastAsia"/>
+        </w:rPr>
+        <w:t xml:space="preserve">우선 간단하게 </w:t>
+      </w:r>
+      <w:r>
+        <w:rPr>
+          <w:rFonts w:hint="eastAsia"/>
+        </w:rPr>
+        <w:t>리소스 타입,</w:t>
+      </w:r>
+      <w:r>
+        <w:t xml:space="preserve"> </w:t>
+      </w:r>
+      <w:proofErr w:type="spellStart"/>
+      <w:r>
+        <w:rPr>
+          <w:rFonts w:hint="eastAsia"/>
+        </w:rPr>
+        <w:t>텍스쳐</w:t>
+      </w:r>
+      <w:proofErr w:type="spellEnd"/>
+      <w:r>
+        <w:rPr>
+          <w:rFonts w:hint="eastAsia"/>
+        </w:rPr>
+        <w:t xml:space="preserve"> 개수,</w:t>
+      </w:r>
+      <w:r>
+        <w:t xml:space="preserve"> </w:t>
+      </w:r>
+      <w:proofErr w:type="spellStart"/>
+      <w:r>
+        <w:rPr>
+          <w:rFonts w:hint="eastAsia"/>
+        </w:rPr>
+        <w:t>텍스쳐</w:t>
+      </w:r>
+      <w:proofErr w:type="spellEnd"/>
+      <w:r>
+        <w:rPr>
+          <w:rFonts w:hint="eastAsia"/>
+        </w:rPr>
+        <w:t xml:space="preserve"> 리소스,</w:t>
+      </w:r>
+      <w:r>
+        <w:t xml:space="preserve"> </w:t>
+      </w:r>
+      <w:proofErr w:type="spellStart"/>
+      <w:r>
+        <w:rPr>
+          <w:rFonts w:hint="eastAsia"/>
+        </w:rPr>
+        <w:t>쉐이더에</w:t>
+      </w:r>
+      <w:proofErr w:type="spellEnd"/>
+      <w:r>
+        <w:rPr>
+          <w:rFonts w:hint="eastAsia"/>
+        </w:rPr>
+        <w:t xml:space="preserve"> 넘겨주기 위한 버퍼</w:t>
+      </w:r>
+      <w:r>
+        <w:t xml:space="preserve">, </w:t>
+      </w:r>
+      <w:proofErr w:type="spellStart"/>
+      <w:r>
+        <w:rPr>
+          <w:rFonts w:hint="eastAsia"/>
+        </w:rPr>
+        <w:t>루트파라미터의</w:t>
+      </w:r>
+      <w:proofErr w:type="spellEnd"/>
+      <w:r>
+        <w:rPr>
+          <w:rFonts w:hint="eastAsia"/>
+        </w:rPr>
+        <w:t xml:space="preserve"> 인덱스 번호와 핸들을 만들어 주었다.</w:t>
+      </w:r>
+      <w:r>
+        <w:t xml:space="preserve"> </w:t>
+      </w:r>
+      <w:r>
+        <w:rPr>
+          <w:rFonts w:hint="eastAsia"/>
+        </w:rPr>
+        <w:t xml:space="preserve">루트 파라미터의 인덱스의 배열이 필요한 이유는 모델의 </w:t>
+      </w:r>
+      <w:proofErr w:type="spellStart"/>
+      <w:r>
+        <w:rPr>
+          <w:rFonts w:hint="eastAsia"/>
+        </w:rPr>
+        <w:t>텍스쳐가</w:t>
+      </w:r>
+      <w:proofErr w:type="spellEnd"/>
+      <w:r>
+        <w:rPr>
+          <w:rFonts w:hint="eastAsia"/>
+        </w:rPr>
+        <w:t xml:space="preserve"> 하나가 아니라 </w:t>
+      </w:r>
+      <w:proofErr w:type="spellStart"/>
+      <w:r>
+        <w:rPr>
+          <w:rFonts w:hint="eastAsia"/>
+        </w:rPr>
+        <w:t>노멀맵</w:t>
+      </w:r>
+      <w:proofErr w:type="spellEnd"/>
+      <w:r>
+        <w:rPr>
+          <w:rFonts w:hint="eastAsia"/>
+        </w:rPr>
+        <w:t>,</w:t>
+      </w:r>
+      <w:r>
+        <w:t xml:space="preserve"> </w:t>
+      </w:r>
+      <w:proofErr w:type="spellStart"/>
+      <w:r>
+        <w:rPr>
+          <w:rFonts w:hint="eastAsia"/>
+        </w:rPr>
+        <w:t>메탈릭</w:t>
+      </w:r>
+      <w:proofErr w:type="spellEnd"/>
+      <w:r>
+        <w:rPr>
+          <w:rFonts w:hint="eastAsia"/>
+        </w:rPr>
+        <w:t xml:space="preserve"> 맵 등등 여러 </w:t>
+      </w:r>
+      <w:proofErr w:type="spellStart"/>
+      <w:r>
+        <w:rPr>
+          <w:rFonts w:hint="eastAsia"/>
+        </w:rPr>
+        <w:t>텍스쳐가</w:t>
+      </w:r>
+      <w:proofErr w:type="spellEnd"/>
+      <w:r>
+        <w:rPr>
+          <w:rFonts w:hint="eastAsia"/>
+        </w:rPr>
+        <w:t xml:space="preserve"> 존재할</w:t>
+      </w:r>
+      <w:r>
+        <w:t xml:space="preserve"> </w:t>
+      </w:r>
+      <w:r>
+        <w:rPr>
+          <w:rFonts w:hint="eastAsia"/>
+        </w:rPr>
+        <w:t>수 있기 때문이다.</w:t>
+      </w:r>
+      <w:r>
+        <w:t xml:space="preserve"> </w:t>
+      </w:r>
+      <w:r>
+        <w:rPr>
+          <w:rFonts w:hint="eastAsia"/>
+        </w:rPr>
+        <w:t xml:space="preserve">서로 다른 </w:t>
+      </w:r>
+      <w:proofErr w:type="spellStart"/>
+      <w:r>
+        <w:rPr>
+          <w:rFonts w:hint="eastAsia"/>
+        </w:rPr>
+        <w:t>텍스쳐는</w:t>
+      </w:r>
+      <w:proofErr w:type="spellEnd"/>
+      <w:r>
+        <w:rPr>
+          <w:rFonts w:hint="eastAsia"/>
+        </w:rPr>
+        <w:t xml:space="preserve"> 각각 다른 </w:t>
+      </w:r>
+      <w:proofErr w:type="spellStart"/>
+      <w:r>
+        <w:rPr>
+          <w:rFonts w:hint="eastAsia"/>
+        </w:rPr>
+        <w:t>루트파라미터에</w:t>
+      </w:r>
+      <w:proofErr w:type="spellEnd"/>
+      <w:r>
+        <w:rPr>
+          <w:rFonts w:hint="eastAsia"/>
+        </w:rPr>
+        <w:t xml:space="preserve"> 넘겨주기 위해 인덱스의 배열로 선언한다.</w:t>
+      </w:r>
+    </w:p>
+    <w:p>
+      <w:r>
+        <w:rPr>
+          <w:rFonts w:hint="eastAsia"/>
+        </w:rPr>
+        <w:lastRenderedPageBreak/>
+        <w:t xml:space="preserve">텍스처 객체를 생성할 때 </w:t>
+      </w:r>
+      <w:proofErr w:type="spellStart"/>
+      <w:r>
+        <w:rPr>
+          <w:rFonts w:hint="eastAsia"/>
+        </w:rPr>
+        <w:t>텍스쳐</w:t>
+      </w:r>
+      <w:proofErr w:type="spellEnd"/>
+      <w:r>
+        <w:rPr>
+          <w:rFonts w:hint="eastAsia"/>
+        </w:rPr>
+        <w:t xml:space="preserve"> 리소스 개수,</w:t>
+      </w:r>
+      <w:r>
+        <w:t xml:space="preserve"> </w:t>
+      </w:r>
+      <w:proofErr w:type="spellStart"/>
+      <w:r>
+        <w:rPr>
+          <w:rFonts w:hint="eastAsia"/>
+        </w:rPr>
+        <w:t>텍스쳐</w:t>
+      </w:r>
+      <w:proofErr w:type="spellEnd"/>
+      <w:r>
+        <w:rPr>
+          <w:rFonts w:hint="eastAsia"/>
+        </w:rPr>
+        <w:t xml:space="preserve"> 타입,</w:t>
+      </w:r>
+      <w:r>
+        <w:t xml:space="preserve"> </w:t>
+      </w:r>
+      <w:proofErr w:type="spellStart"/>
+      <w:r>
+        <w:rPr>
+          <w:rFonts w:hint="eastAsia"/>
+        </w:rPr>
+        <w:t>루트파라미터</w:t>
+      </w:r>
+      <w:proofErr w:type="spellEnd"/>
+      <w:r>
+        <w:rPr>
+          <w:rFonts w:hint="eastAsia"/>
+        </w:rPr>
+        <w:t xml:space="preserve"> 인덱스를 넘겨 받아서 멤버 변수들을 설정해 주어야 한다.</w:t>
+      </w:r>
+      <w:r>
+        <w:t xml:space="preserve"> </w:t>
+      </w:r>
+      <w:r>
+        <w:rPr>
+          <w:rFonts w:hint="eastAsia"/>
+        </w:rPr>
+        <w:t>따라서 생성자의 매개변수를 다음과 같이 설정해준다</w:t>
+      </w:r>
+      <w:r>
+        <w:t>.</w:t>
+      </w:r>
+    </w:p>
+    <w:p>
+      <w:pPr>
+        <w:jc w:val="center"/>
+        <w:rPr>
+          <w:rFonts w:hint="eastAsia"/>
+        </w:rPr>
+      </w:pPr>
+      <w:r>
+        <w:drawing>
+          <wp:inline distT="0" distB="0" distL="0" distR="0" wp14:anchorId="50E80AFD" wp14:editId="70FA75DB">
+            <wp:extent cx="4810796" cy="276264"/>
+            <wp:effectExtent l="0" t="0" r="0" b="9525"/>
+            <wp:docPr id="5" name="그림 5"/>
+            <wp:cNvGraphicFramePr>
+              <a:graphicFrameLocks xmlns:a="http://schemas.openxmlformats.org/drawingml/2006/main" noChangeAspect="1"/>
+            </wp:cNvGraphicFramePr>
+            <a:graphic xmlns:a="http://schemas.openxmlformats.org/drawingml/2006/main">
+              <a:graphicData uri="http://schemas.openxmlformats.org/drawingml/2006/picture">
+                <pic:pic xmlns:pic="http://schemas.openxmlformats.org/drawingml/2006/picture">
+                  <pic:nvPicPr>
+                    <pic:cNvPr id="1" name=""/>
+                    <pic:cNvPicPr/>
+                  </pic:nvPicPr>
+                  <pic:blipFill>
+                    <a:blip r:embed="rId8"/>
+                    <a:stretch>
+                      <a:fillRect/>
+                    </a:stretch>
+                  </pic:blipFill>
+                  <pic:spPr>
+                    <a:xfrm>
+                      <a:off x="0" y="0"/>
+                      <a:ext cx="4810796" cy="276264"/>
+                    </a:xfrm>
+                    <a:prstGeom prst="rect">
+                      <a:avLst/>
+                    </a:prstGeom>
+                  </pic:spPr>
+                </pic:pic>
+              </a:graphicData>
+            </a:graphic>
+          </wp:inline>
+        </w:drawing>
+      </w:r>
+    </w:p>
+    <w:p>
+      <w:r>
+        <w:rPr>
+          <w:rFonts w:hint="eastAsia"/>
+        </w:rPr>
+        <w:t>그에 따른 정의는 다음과 같이 작성해 주었다.</w:t>
+      </w:r>
+    </w:p>
+    <w:p>
+      <w:pPr>
+        <w:jc w:val="center"/>
+      </w:pPr>
+      <w:r>
+        <w:drawing>
+          <wp:inline distT="0" distB="0" distL="0" distR="0" wp14:anchorId="05429AA1" wp14:editId="6732C1D7">
+            <wp:extent cx="5534797" cy="2676899"/>
+            <wp:effectExtent l="0" t="0" r="0" b="9525"/>
+            <wp:docPr id="6" name="그림 6"/>
+            <wp:cNvGraphicFramePr>
+              <a:graphicFrameLocks xmlns:a="http://schemas.openxmlformats.org/drawingml/2006/main" noChangeAspect="1"/>
+            </wp:cNvGraphicFramePr>
+            <a:graphic xmlns:a="http://schemas.openxmlformats.org/drawingml/2006/main">
+              <a:graphicData uri="http://schemas.openxmlformats.org/drawingml/2006/picture">
+                <pic:pic xmlns:pic="http://schemas.openxmlformats.org/drawingml/2006/picture">
+                  <pic:nvPicPr>
+                    <pic:cNvPr id="1" name=""/>
+                    <pic:cNvPicPr/>
+                  </pic:nvPicPr>
+                  <pic:blipFill>
+                    <a:blip r:embed="rId9"/>
+                    <a:stretch>
+                      <a:fillRect/>
+                    </a:stretch>
+                  </pic:blipFill>
+                  <pic:spPr>
+                    <a:xfrm>
+                      <a:off x="0" y="0"/>
+                      <a:ext cx="5534797" cy="2676899"/>
+                    </a:xfrm>
+                    <a:prstGeom prst="rect">
+                      <a:avLst/>
+                    </a:prstGeom>
+                  </pic:spPr>
+                </pic:pic>
+              </a:graphicData>
+            </a:graphic>
+          </wp:inline>
+        </w:drawing>
+      </w:r>
+    </w:p>
+    <w:p>
+      <w:proofErr w:type="spellStart"/>
+      <w:r>
+        <w:rPr>
+          <w:rFonts w:hint="eastAsia"/>
+        </w:rPr>
+        <w:t>텍스쳐</w:t>
+      </w:r>
+      <w:proofErr w:type="spellEnd"/>
+      <w:r>
+        <w:rPr>
+          <w:rFonts w:hint="eastAsia"/>
+        </w:rPr>
+        <w:t xml:space="preserve"> 개수와 타입,</w:t>
+      </w:r>
+      <w:r>
+        <w:t xml:space="preserve"> </w:t>
+      </w:r>
+      <w:proofErr w:type="spellStart"/>
+      <w:r>
+        <w:rPr>
+          <w:rFonts w:hint="eastAsia"/>
+        </w:rPr>
+        <w:t>루트파라미터의</w:t>
+      </w:r>
+      <w:proofErr w:type="spellEnd"/>
+      <w:r>
+        <w:rPr>
+          <w:rFonts w:hint="eastAsia"/>
+        </w:rPr>
+        <w:t xml:space="preserve"> 개수는 바로 대입하여 저장해 주고 </w:t>
+      </w:r>
+      <w:proofErr w:type="spellStart"/>
+      <w:r>
+        <w:rPr>
+          <w:rFonts w:hint="eastAsia"/>
+        </w:rPr>
+        <w:t>텍스쳐</w:t>
+      </w:r>
+      <w:proofErr w:type="spellEnd"/>
+      <w:r>
+        <w:rPr>
+          <w:rFonts w:hint="eastAsia"/>
+        </w:rPr>
+        <w:t xml:space="preserve"> 개수에 맞는 리소스와 버퍼를 선언을 해주며 전부 </w:t>
+      </w:r>
+      <w:r>
+        <w:t>NULL</w:t>
+      </w:r>
+      <w:r>
+        <w:rPr>
+          <w:rFonts w:hint="eastAsia"/>
+        </w:rPr>
+        <w:t>로 초기화 해준다.</w:t>
+      </w:r>
+      <w:r>
+        <w:t xml:space="preserve"> </w:t>
+      </w:r>
+      <w:r>
+        <w:rPr>
+          <w:rFonts w:hint="eastAsia"/>
+        </w:rPr>
+        <w:t xml:space="preserve">루트 파라미터의 인덱스도 개수만큼 생성을 하고 인덱스 번호는 </w:t>
+      </w:r>
+      <w:r>
+        <w:t>0</w:t>
+      </w:r>
+      <w:r>
+        <w:rPr>
+          <w:rFonts w:hint="eastAsia"/>
+        </w:rPr>
+        <w:t xml:space="preserve">번 </w:t>
+      </w:r>
+      <w:proofErr w:type="spellStart"/>
+      <w:r>
+        <w:rPr>
+          <w:rFonts w:hint="eastAsia"/>
+        </w:rPr>
+        <w:t>부터이기</w:t>
+      </w:r>
+      <w:proofErr w:type="spellEnd"/>
+      <w:r>
+        <w:rPr>
+          <w:rFonts w:hint="eastAsia"/>
+        </w:rPr>
+        <w:t xml:space="preserve"> 때문에 </w:t>
+      </w:r>
+      <w:r>
+        <w:t>-1</w:t>
+      </w:r>
+      <w:r>
+        <w:rPr>
+          <w:rFonts w:hint="eastAsia"/>
+        </w:rPr>
+        <w:t>로 전부 초기화를 해준다.</w:t>
+      </w:r>
+    </w:p>
+    <w:p/>
+    <w:p>
+      <w:pPr>
+        <w:rPr>
+          <w:rFonts w:hint="eastAsia"/>
+        </w:rPr>
+      </w:pPr>
+      <w:r>
+        <w:rPr>
+          <w:rFonts w:hint="eastAsia"/>
+        </w:rPr>
+        <w:t>소멸자에서는 동적으로 생성된 모든 값을 지워주는 작업을 해준다.</w:t>
+      </w:r>
+    </w:p>
+    <w:p>
+      <w:r>
+        <w:drawing>
+          <wp:inline distT="0" distB="0" distL="0" distR="0" wp14:anchorId="6921319B" wp14:editId="3978F108">
+            <wp:extent cx="5210902" cy="1600423"/>
+            <wp:effectExtent l="0" t="0" r="8890" b="0"/>
+            <wp:docPr id="7" name="그림 7"/>
+            <wp:cNvGraphicFramePr>
+              <a:graphicFrameLocks xmlns:a="http://schemas.openxmlformats.org/drawingml/2006/main" noChangeAspect="1"/>
+            </wp:cNvGraphicFramePr>
+            <a:graphic xmlns:a="http://schemas.openxmlformats.org/drawingml/2006/main">
+              <a:graphicData uri="http://schemas.openxmlformats.org/drawingml/2006/picture">
+                <pic:pic xmlns:pic="http://schemas.openxmlformats.org/drawingml/2006/picture">
+                  <pic:nvPicPr>
+                    <pic:cNvPr id="1" name=""/>
+                    <pic:cNvPicPr/>
+                  </pic:nvPicPr>
+                  <pic:blipFill>
+                    <a:blip r:embed="rId10"/>
+                    <a:stretch>
+                      <a:fillRect/>
+                    </a:stretch>
+                  </pic:blipFill>
+                  <pic:spPr>
+                    <a:xfrm>
+                      <a:off x="0" y="0"/>
+                      <a:ext cx="5210902" cy="1600423"/>
+                    </a:xfrm>
+                    <a:prstGeom prst="rect">
+                      <a:avLst/>
+                    </a:prstGeom>
+                  </pic:spPr>
+                </pic:pic>
+              </a:graphicData>
+            </a:graphic>
+          </wp:inline>
+        </w:drawing>
+      </w:r>
+    </w:p>
+    <w:p>
+      <w:r>
+        <w:rPr>
+          <w:rFonts w:hint="eastAsia"/>
+        </w:rPr>
+        <w:t xml:space="preserve">각 변수에 </w:t>
+      </w:r>
+      <w:r>
+        <w:t>NULL</w:t>
+      </w:r>
+      <w:r>
+        <w:rPr>
+          <w:rFonts w:hint="eastAsia"/>
+        </w:rPr>
+        <w:t xml:space="preserve">이 들어 갈 수 있으므로 </w:t>
+      </w:r>
+      <w:r>
+        <w:t>if</w:t>
+      </w:r>
+      <w:r>
+        <w:rPr>
+          <w:rFonts w:hint="eastAsia"/>
+        </w:rPr>
+        <w:t>문으로 한번 체크를 해준다.</w:t>
+      </w:r>
+    </w:p>
+    <w:p/>
+    <w:p/>
+    <w:p/>
+    <w:p>
+      <w:r>
+        <w:rPr>
+          <w:rFonts w:hint="eastAsia"/>
+        </w:rPr>
+        <w:lastRenderedPageBreak/>
+        <w:t xml:space="preserve">다음은 </w:t>
+      </w:r>
+      <w:proofErr w:type="spellStart"/>
+      <w:r>
+        <w:rPr>
+          <w:rFonts w:hint="eastAsia"/>
+        </w:rPr>
+        <w:t>텍스쳐를</w:t>
+      </w:r>
+      <w:proofErr w:type="spellEnd"/>
+      <w:r>
+        <w:rPr>
+          <w:rFonts w:hint="eastAsia"/>
+        </w:rPr>
+        <w:t xml:space="preserve"> </w:t>
+      </w:r>
+      <w:proofErr w:type="spellStart"/>
+      <w:r>
+        <w:rPr>
+          <w:rFonts w:hint="eastAsia"/>
+        </w:rPr>
+        <w:t>로드하는</w:t>
+      </w:r>
+      <w:proofErr w:type="spellEnd"/>
+      <w:r>
+        <w:rPr>
+          <w:rFonts w:hint="eastAsia"/>
+        </w:rPr>
+        <w:t xml:space="preserve"> 부분이다.</w:t>
+      </w:r>
+      <w:r>
+        <w:t xml:space="preserve"> </w:t>
+      </w:r>
+      <w:proofErr w:type="spellStart"/>
+      <w:r>
+        <w:rPr>
+          <w:rFonts w:hint="eastAsia"/>
+        </w:rPr>
+        <w:t>텍스쳐로</w:t>
+      </w:r>
+      <w:proofErr w:type="spellEnd"/>
+      <w:r>
+        <w:rPr>
+          <w:rFonts w:hint="eastAsia"/>
+        </w:rPr>
+        <w:t xml:space="preserve"> 사용하는 파일은 </w:t>
+      </w:r>
+      <w:proofErr w:type="spellStart"/>
+      <w:r>
+        <w:t>dds</w:t>
+      </w:r>
+      <w:proofErr w:type="spellEnd"/>
+      <w:r>
+        <w:rPr>
+          <w:rFonts w:hint="eastAsia"/>
+        </w:rPr>
+        <w:t xml:space="preserve">파일이고 이 파일을 </w:t>
+      </w:r>
+      <w:proofErr w:type="spellStart"/>
+      <w:r>
+        <w:rPr>
+          <w:rFonts w:hint="eastAsia"/>
+        </w:rPr>
+        <w:t>로드하는</w:t>
+      </w:r>
+      <w:proofErr w:type="spellEnd"/>
+      <w:r>
+        <w:rPr>
+          <w:rFonts w:hint="eastAsia"/>
+        </w:rPr>
+        <w:t xml:space="preserve"> 기능은 </w:t>
+      </w:r>
+      <w:r>
+        <w:t>3</w:t>
+      </w:r>
+      <w:r>
+        <w:rPr>
+          <w:rFonts w:hint="eastAsia"/>
+        </w:rPr>
+        <w:t xml:space="preserve">D게임프로그래밍 시간에 제공되었던 </w:t>
+      </w:r>
+      <w:r>
+        <w:t xml:space="preserve">DDSTextureLoader12 </w:t>
+      </w:r>
+      <w:r>
+        <w:rPr>
+          <w:rFonts w:hint="eastAsia"/>
+        </w:rPr>
+        <w:t>파일을 이용했다.</w:t>
+      </w:r>
+      <w:r>
+        <w:t xml:space="preserve"> </w:t>
+      </w:r>
+    </w:p>
+    <w:p>
+      <w:pPr>
+        <w:rPr>
+          <w:rFonts w:hint="eastAsia"/>
+        </w:rPr>
+      </w:pPr>
+      <w:proofErr w:type="spellStart"/>
+      <w:r>
+        <w:rPr>
+          <w:rFonts w:hint="eastAsia"/>
+        </w:rPr>
+        <w:t>L</w:t>
+      </w:r>
+      <w:r>
+        <w:t>oadTextureFromDDSFile</w:t>
+      </w:r>
+      <w:proofErr w:type="spellEnd"/>
+      <w:r>
+        <w:rPr>
+          <w:rFonts w:hint="eastAsia"/>
+        </w:rPr>
+        <w:t xml:space="preserve">의 선언과 정의는 다음과 같고 </w:t>
+      </w:r>
+      <w:proofErr w:type="spellStart"/>
+      <w:r>
+        <w:t>CreateTextureRescourceFromDDSFile</w:t>
+      </w:r>
+      <w:proofErr w:type="spellEnd"/>
+      <w:r>
+        <w:t xml:space="preserve"> </w:t>
+      </w:r>
+      <w:r>
+        <w:rPr>
+          <w:rFonts w:hint="eastAsia"/>
+        </w:rPr>
+        <w:t xml:space="preserve">함수는 </w:t>
+      </w:r>
+      <w:r>
+        <w:t>stdafx.cpp</w:t>
+      </w:r>
+      <w:r>
+        <w:rPr>
+          <w:rFonts w:hint="eastAsia"/>
+        </w:rPr>
+        <w:t>에 정의가 되어있다.</w:t>
+      </w:r>
+    </w:p>
+    <w:p>
+      <w:r>
+        <w:drawing>
+          <wp:inline distT="0" distB="0" distL="0" distR="0" wp14:anchorId="5F124573" wp14:editId="7D1F1068">
+            <wp:extent cx="5731510" cy="128905"/>
+            <wp:effectExtent l="0" t="0" r="2540" b="4445"/>
+            <wp:docPr id="8" name="그림 8"/>
+            <wp:cNvGraphicFramePr>
+              <a:graphicFrameLocks xmlns:a="http://schemas.openxmlformats.org/drawingml/2006/main" noChangeAspect="1"/>
+            </wp:cNvGraphicFramePr>
+            <a:graphic xmlns:a="http://schemas.openxmlformats.org/drawingml/2006/main">
+              <a:graphicData uri="http://schemas.openxmlformats.org/drawingml/2006/picture">
+                <pic:pic xmlns:pic="http://schemas.openxmlformats.org/drawingml/2006/picture">
+                  <pic:nvPicPr>
+                    <pic:cNvPr id="1" name=""/>
+                    <pic:cNvPicPr/>
+                  </pic:nvPicPr>
+                  <pic:blipFill>
+                    <a:blip r:embed="rId11"/>
+                    <a:stretch>
+                      <a:fillRect/>
+                    </a:stretch>
+                  </pic:blipFill>
+                  <pic:spPr>
+                    <a:xfrm>
+                      <a:off x="0" y="0"/>
+                      <a:ext cx="5731510" cy="128905"/>
+                    </a:xfrm>
+                    <a:prstGeom prst="rect">
+                      <a:avLst/>
+                    </a:prstGeom>
+                  </pic:spPr>
+                </pic:pic>
+              </a:graphicData>
+            </a:graphic>
+          </wp:inline>
+        </w:drawing>
+      </w:r>
+    </w:p>
+    <w:p>
+      <w:r>
+        <w:drawing>
+          <wp:inline distT="0" distB="0" distL="0" distR="0" wp14:anchorId="6B582053" wp14:editId="2EAD83CC">
+            <wp:extent cx="5731510" cy="440055"/>
+            <wp:effectExtent l="0" t="0" r="2540" b="0"/>
+            <wp:docPr id="9" name="그림 9"/>
+            <wp:cNvGraphicFramePr>
+              <a:graphicFrameLocks xmlns:a="http://schemas.openxmlformats.org/drawingml/2006/main" noChangeAspect="1"/>
+            </wp:cNvGraphicFramePr>
+            <a:graphic xmlns:a="http://schemas.openxmlformats.org/drawingml/2006/main">
+              <a:graphicData uri="http://schemas.openxmlformats.org/drawingml/2006/picture">
+                <pic:pic xmlns:pic="http://schemas.openxmlformats.org/drawingml/2006/picture">
+                  <pic:nvPicPr>
+                    <pic:cNvPr id="1" name=""/>
+                    <pic:cNvPicPr/>
+                  </pic:nvPicPr>
+                  <pic:blipFill>
+                    <a:blip r:embed="rId12"/>
+                    <a:stretch>
+                      <a:fillRect/>
+                    </a:stretch>
+                  </pic:blipFill>
+                  <pic:spPr>
+                    <a:xfrm>
+                      <a:off x="0" y="0"/>
+                      <a:ext cx="5731510" cy="440055"/>
+                    </a:xfrm>
+                    <a:prstGeom prst="rect">
+                      <a:avLst/>
+                    </a:prstGeom>
+                  </pic:spPr>
+                </pic:pic>
+              </a:graphicData>
+            </a:graphic>
+          </wp:inline>
+        </w:drawing>
+      </w:r>
+    </w:p>
+    <w:p>
+      <w:r>
+        <w:rPr>
+          <w:rFonts w:hint="eastAsia"/>
+        </w:rPr>
+        <w:t xml:space="preserve">이 함수는 </w:t>
+      </w:r>
+      <w:r>
+        <w:t>DDS</w:t>
+      </w:r>
+      <w:r>
+        <w:rPr>
+          <w:rFonts w:hint="eastAsia"/>
+        </w:rPr>
+        <w:t xml:space="preserve">파일 자체를 열어 읽는 함수 이므로 실제 모델의 정보를 읽어 해당 모델과 맞는 </w:t>
+      </w:r>
+      <w:proofErr w:type="spellStart"/>
+      <w:r>
+        <w:rPr>
+          <w:rFonts w:hint="eastAsia"/>
+        </w:rPr>
+        <w:t>텍스쳐를</w:t>
+      </w:r>
+      <w:proofErr w:type="spellEnd"/>
+      <w:r>
+        <w:rPr>
+          <w:rFonts w:hint="eastAsia"/>
+        </w:rPr>
+        <w:t xml:space="preserve"> 찾는 일도 </w:t>
+      </w:r>
+      <w:proofErr w:type="spellStart"/>
+      <w:r>
+        <w:rPr>
+          <w:rFonts w:hint="eastAsia"/>
+        </w:rPr>
+        <w:t>해야한다</w:t>
+      </w:r>
+      <w:proofErr w:type="spellEnd"/>
+      <w:r>
+        <w:rPr>
+          <w:rFonts w:hint="eastAsia"/>
+        </w:rPr>
+        <w:t>.</w:t>
+      </w:r>
+      <w:r>
+        <w:t xml:space="preserve"> </w:t>
+      </w:r>
+      <w:r>
+        <w:rPr>
+          <w:rFonts w:hint="eastAsia"/>
+        </w:rPr>
+        <w:t xml:space="preserve">따라서 </w:t>
+      </w:r>
+      <w:proofErr w:type="spellStart"/>
+      <w:r>
+        <w:t>LoadTextrueFro</w:t>
+      </w:r>
+      <w:r>
+        <w:rPr>
+          <w:rFonts w:hint="eastAsia"/>
+        </w:rPr>
+        <w:t>m</w:t>
+      </w:r>
+      <w:r>
+        <w:t>File</w:t>
+      </w:r>
+      <w:proofErr w:type="spellEnd"/>
+      <w:r>
+        <w:rPr>
+          <w:rFonts w:hint="eastAsia"/>
+        </w:rPr>
+        <w:t xml:space="preserve">이라는 함수를 만들어 </w:t>
+      </w:r>
+      <w:r>
+        <w:t>bin</w:t>
+      </w:r>
+      <w:r>
+        <w:rPr>
+          <w:rFonts w:hint="eastAsia"/>
+        </w:rPr>
+        <w:t>파일을 읽는 작업을 해준다.</w:t>
+      </w:r>
+      <w:r>
+        <w:t xml:space="preserve"> </w:t>
+      </w:r>
+      <w:r>
+        <w:rPr>
+          <w:rFonts w:hint="eastAsia"/>
+        </w:rPr>
+        <w:t xml:space="preserve">이 함수는 모델을 </w:t>
+      </w:r>
+      <w:proofErr w:type="spellStart"/>
+      <w:r>
+        <w:rPr>
+          <w:rFonts w:hint="eastAsia"/>
+        </w:rPr>
+        <w:t>로드하는</w:t>
+      </w:r>
+      <w:proofErr w:type="spellEnd"/>
+      <w:r>
+        <w:rPr>
+          <w:rFonts w:hint="eastAsia"/>
+        </w:rPr>
+        <w:t xml:space="preserve"> 함수에서 </w:t>
+      </w:r>
+      <w:proofErr w:type="spellStart"/>
+      <w:r>
+        <w:rPr>
+          <w:rFonts w:hint="eastAsia"/>
+        </w:rPr>
+        <w:t>텍스쳐를</w:t>
+      </w:r>
+      <w:proofErr w:type="spellEnd"/>
+      <w:r>
+        <w:rPr>
+          <w:rFonts w:hint="eastAsia"/>
+        </w:rPr>
+        <w:t xml:space="preserve"> </w:t>
+      </w:r>
+      <w:proofErr w:type="spellStart"/>
+      <w:r>
+        <w:rPr>
+          <w:rFonts w:hint="eastAsia"/>
+        </w:rPr>
+        <w:t>로드할</w:t>
+      </w:r>
+      <w:proofErr w:type="spellEnd"/>
+      <w:r>
+        <w:rPr>
+          <w:rFonts w:hint="eastAsia"/>
+        </w:rPr>
+        <w:t xml:space="preserve"> 때</w:t>
+      </w:r>
+      <w:r>
+        <w:t xml:space="preserve"> </w:t>
+      </w:r>
+      <w:r>
+        <w:rPr>
+          <w:rFonts w:hint="eastAsia"/>
+        </w:rPr>
+        <w:t>부를 함수이다.</w:t>
+      </w:r>
+    </w:p>
+    <w:p>
+      <w:pPr>
+        <w:rPr>
+          <w:rFonts w:hint="eastAsia"/>
+        </w:rPr>
+      </w:pPr>
+      <w:r>
+        <w:drawing>
+          <wp:inline distT="0" distB="0" distL="0" distR="0" wp14:anchorId="26C0A628" wp14:editId="3055096F">
+            <wp:extent cx="6057900" cy="257175"/>
+            <wp:effectExtent l="0" t="0" r="0" b="9525"/>
+            <wp:docPr id="10" name="그림 10"/>
+            <wp:cNvGraphicFramePr>
+              <a:graphicFrameLocks xmlns:a="http://schemas.openxmlformats.org/drawingml/2006/main" noChangeAspect="1"/>
+            </wp:cNvGraphicFramePr>
+            <a:graphic xmlns:a="http://schemas.openxmlformats.org/drawingml/2006/main">
+              <a:graphicData uri="http://schemas.openxmlformats.org/drawingml/2006/picture">
+                <pic:pic xmlns:pic="http://schemas.openxmlformats.org/drawingml/2006/picture">
+                  <pic:nvPicPr>
+                    <pic:cNvPr id="1" name=""/>
+                    <pic:cNvPicPr/>
+                  </pic:nvPicPr>
+                  <pic:blipFill>
+                    <a:blip r:embed="rId13"/>
+                    <a:stretch>
+                      <a:fillRect/>
+                    </a:stretch>
+                  </pic:blipFill>
+                  <pic:spPr>
+                    <a:xfrm>
+                      <a:off x="0" y="0"/>
+                      <a:ext cx="6057900" cy="257175"/>
+                    </a:xfrm>
+                    <a:prstGeom prst="rect">
+                      <a:avLst/>
+                    </a:prstGeom>
+                  </pic:spPr>
+                </pic:pic>
+              </a:graphicData>
+            </a:graphic>
+          </wp:inline>
+        </w:drawing>
+      </w:r>
+    </w:p>
+    <w:p>
+      <w:r>
+        <w:rPr>
+          <w:rFonts w:hint="eastAsia"/>
+        </w:rPr>
+        <w:t>선언은 이와 같이 했다</w:t>
+      </w:r>
+      <w:r>
+        <w:t>.</w:t>
+      </w:r>
+      <w:r>
+        <w:t xml:space="preserve"> </w:t>
+      </w:r>
+      <w:r>
+        <w:rPr>
+          <w:rFonts w:hint="eastAsia"/>
+        </w:rPr>
+        <w:t xml:space="preserve">함수의 구조는 먼저 </w:t>
+      </w:r>
+      <w:r>
+        <w:t>&lt;</w:t>
+      </w:r>
+      <w:proofErr w:type="spellStart"/>
+      <w:r>
+        <w:t>AlbedoMap</w:t>
+      </w:r>
+      <w:proofErr w:type="spellEnd"/>
+      <w:r>
+        <w:t>&gt;</w:t>
+      </w:r>
+      <w:r>
+        <w:rPr>
+          <w:rFonts w:hint="eastAsia"/>
+        </w:rPr>
+        <w:t xml:space="preserve">과 같이 </w:t>
+      </w:r>
+      <w:proofErr w:type="spellStart"/>
+      <w:r>
+        <w:rPr>
+          <w:rFonts w:hint="eastAsia"/>
+        </w:rPr>
+        <w:t>텍스쳐의</w:t>
+      </w:r>
+      <w:proofErr w:type="spellEnd"/>
+      <w:r>
+        <w:rPr>
+          <w:rFonts w:hint="eastAsia"/>
+        </w:rPr>
+        <w:t xml:space="preserve"> 부분을 나타내는 문구가 나오면 호출이 될 것이고 다음 문구가 </w:t>
+      </w:r>
+      <w:proofErr w:type="spellStart"/>
+      <w:r>
+        <w:rPr>
+          <w:rFonts w:hint="eastAsia"/>
+        </w:rPr>
+        <w:t>텍스쳐</w:t>
+      </w:r>
+      <w:proofErr w:type="spellEnd"/>
+      <w:r>
+        <w:rPr>
+          <w:rFonts w:hint="eastAsia"/>
+        </w:rPr>
+        <w:t xml:space="preserve"> 파일의 이름이다.</w:t>
+      </w:r>
+      <w:r>
+        <w:t xml:space="preserve"> </w:t>
+      </w:r>
+      <w:proofErr w:type="spellStart"/>
+      <w:r>
+        <w:rPr>
+          <w:rFonts w:hint="eastAsia"/>
+        </w:rPr>
+        <w:t>텍스쳐는</w:t>
+      </w:r>
+      <w:proofErr w:type="spellEnd"/>
+      <w:r>
+        <w:rPr>
+          <w:rFonts w:hint="eastAsia"/>
+        </w:rPr>
+        <w:t xml:space="preserve"> 항상 </w:t>
+      </w:r>
+      <w:r>
+        <w:t xml:space="preserve">Model/Texture/… </w:t>
+      </w:r>
+      <w:r>
+        <w:rPr>
+          <w:rFonts w:hint="eastAsia"/>
+        </w:rPr>
+        <w:t>경로에 저장이 될 것이기</w:t>
+      </w:r>
+      <w:r>
+        <w:t xml:space="preserve"> </w:t>
+      </w:r>
+      <w:r>
+        <w:rPr>
+          <w:rFonts w:hint="eastAsia"/>
+        </w:rPr>
+        <w:t xml:space="preserve">때문에 </w:t>
+      </w:r>
+      <w:proofErr w:type="spellStart"/>
+      <w:r>
+        <w:rPr>
+          <w:rFonts w:hint="eastAsia"/>
+        </w:rPr>
+        <w:t>텍스쳐</w:t>
+      </w:r>
+      <w:proofErr w:type="spellEnd"/>
+      <w:r>
+        <w:rPr>
+          <w:rFonts w:hint="eastAsia"/>
+        </w:rPr>
+        <w:t xml:space="preserve"> 파일 앞에 해당 경로를 </w:t>
+      </w:r>
+      <w:proofErr w:type="spellStart"/>
+      <w:r>
+        <w:rPr>
+          <w:rFonts w:hint="eastAsia"/>
+        </w:rPr>
+        <w:t>붙히고</w:t>
+      </w:r>
+      <w:proofErr w:type="spellEnd"/>
+      <w:r>
+        <w:t xml:space="preserve"> </w:t>
+      </w:r>
+      <w:r>
+        <w:rPr>
+          <w:rFonts w:hint="eastAsia"/>
+        </w:rPr>
+        <w:t xml:space="preserve">뒤에 </w:t>
+      </w:r>
+      <w:r>
+        <w:t>.</w:t>
+      </w:r>
+      <w:proofErr w:type="spellStart"/>
+      <w:r>
+        <w:t>dds</w:t>
+      </w:r>
+      <w:proofErr w:type="spellEnd"/>
+      <w:r>
+        <w:t xml:space="preserve"> </w:t>
+      </w:r>
+      <w:proofErr w:type="spellStart"/>
+      <w:r>
+        <w:rPr>
+          <w:rFonts w:hint="eastAsia"/>
+        </w:rPr>
+        <w:t>를</w:t>
+      </w:r>
+      <w:proofErr w:type="spellEnd"/>
+      <w:r>
+        <w:rPr>
+          <w:rFonts w:hint="eastAsia"/>
+        </w:rPr>
+        <w:t xml:space="preserve"> </w:t>
+      </w:r>
+      <w:proofErr w:type="spellStart"/>
+      <w:r>
+        <w:rPr>
+          <w:rFonts w:hint="eastAsia"/>
+        </w:rPr>
+        <w:t>붙혀</w:t>
+      </w:r>
+      <w:proofErr w:type="spellEnd"/>
+      <w:r>
+        <w:rPr>
+          <w:rFonts w:hint="eastAsia"/>
+        </w:rPr>
+        <w:t xml:space="preserve"> 파일 경로를 완성한다.</w:t>
+      </w:r>
+      <w:r>
+        <w:t xml:space="preserve"> </w:t>
+      </w:r>
+      <w:r>
+        <w:rPr>
+          <w:rFonts w:hint="eastAsia"/>
+        </w:rPr>
+        <w:t xml:space="preserve">이 경로를 앞서 만든 </w:t>
+      </w:r>
+      <w:proofErr w:type="spellStart"/>
+      <w:r>
+        <w:rPr>
+          <w:rFonts w:hint="eastAsia"/>
+        </w:rPr>
+        <w:t>L</w:t>
+      </w:r>
+      <w:r>
+        <w:t>oadTextureFromDDSFile</w:t>
+      </w:r>
+      <w:proofErr w:type="spellEnd"/>
+      <w:r>
+        <w:rPr>
+          <w:rFonts w:hint="eastAsia"/>
+        </w:rPr>
+        <w:t>함수를 이용해 파일을 읽는다.</w:t>
+      </w:r>
+      <w:r>
+        <w:t xml:space="preserve"> </w:t>
+      </w:r>
+      <w:r>
+        <w:rPr>
+          <w:rFonts w:hint="eastAsia"/>
+        </w:rPr>
+        <w:t xml:space="preserve">파일 이름 앞에 </w:t>
+      </w:r>
+      <w:r>
+        <w:t>@</w:t>
+      </w:r>
+      <w:r>
+        <w:rPr>
+          <w:rFonts w:hint="eastAsia"/>
+        </w:rPr>
+        <w:t xml:space="preserve">가 붙은 경우가 있는데 이 경우는 파일이 이미 한번 열렸고 계층 구조를 따라 내려가서 또 같은 이름의 </w:t>
+      </w:r>
+      <w:proofErr w:type="spellStart"/>
+      <w:r>
+        <w:rPr>
+          <w:rFonts w:hint="eastAsia"/>
+        </w:rPr>
+        <w:t>텍스쳐를</w:t>
+      </w:r>
+      <w:proofErr w:type="spellEnd"/>
+      <w:r>
+        <w:rPr>
+          <w:rFonts w:hint="eastAsia"/>
+        </w:rPr>
+        <w:t xml:space="preserve"> 열어야 할 때 붙는다.</w:t>
+      </w:r>
+      <w:r>
+        <w:t xml:space="preserve"> </w:t>
+      </w:r>
+      <w:r>
+        <w:rPr>
+          <w:rFonts w:hint="eastAsia"/>
+        </w:rPr>
+        <w:t xml:space="preserve">이미 한번 읽은 </w:t>
+      </w:r>
+      <w:proofErr w:type="spellStart"/>
+      <w:r>
+        <w:rPr>
+          <w:rFonts w:hint="eastAsia"/>
+        </w:rPr>
+        <w:t>텍스쳐는</w:t>
+      </w:r>
+      <w:proofErr w:type="spellEnd"/>
+      <w:r>
+        <w:rPr>
+          <w:rFonts w:hint="eastAsia"/>
+        </w:rPr>
+        <w:t xml:space="preserve"> 이미 </w:t>
+      </w:r>
+      <w:r>
+        <w:t>SRV</w:t>
+      </w:r>
+      <w:r>
+        <w:rPr>
+          <w:rFonts w:hint="eastAsia"/>
+        </w:rPr>
+        <w:t xml:space="preserve">가 만들어져 있으므로 이 </w:t>
+      </w:r>
+      <w:proofErr w:type="spellStart"/>
+      <w:r>
+        <w:rPr>
+          <w:rFonts w:hint="eastAsia"/>
+        </w:rPr>
+        <w:t>텍스쳐를</w:t>
+      </w:r>
+      <w:proofErr w:type="spellEnd"/>
+      <w:r>
+        <w:rPr>
+          <w:rFonts w:hint="eastAsia"/>
+        </w:rPr>
+        <w:t xml:space="preserve"> 넘겨주는 루트 파라미터의 인덱스 번호를 찾아 넘겨주면 된다.</w:t>
+      </w:r>
     </w:p>
     <w:p>
       <w:pPr>
